--- a/dissertation/v3_msc_dissertation.docx
+++ b/dissertation/v3_msc_dissertation.docx
@@ -5855,7 +5855,19 @@
         <w:rPr>
           <w:lang w:val="en-GB"/>
         </w:rPr>
-        <w:t>(England, Germany, Italy, and Spain)</w:t>
+        <w:t xml:space="preserve">(England, Germany, </w:t>
+      </w:r>
+      <w:r>
+        <w:rPr>
+          <w:lang w:val="en-GB"/>
+        </w:rPr>
+        <w:t>France</w:t>
+      </w:r>
+      <w:r>
+        <w:rPr>
+          <w:lang w:val="en-GB"/>
+        </w:rPr>
+        <w:t>, and Spain)</w:t>
       </w:r>
       <w:r>
         <w:rPr>
